--- a/trunk/descricao dos UCs/atira.docx
+++ b/trunk/descricao dos UCs/atira.docx
@@ -47,6 +47,7 @@
           <w:szCs w:val="22"/>
         </w:rPr>
       </w:pPr>
+      <w:commentRangeStart w:id="0"/>
       <w:r>
         <w:rPr>
           <w:b/>
@@ -378,6 +379,7 @@
         <w:t>, passa a vez.</w:t>
       </w:r>
     </w:p>
+    <w:commentRangeEnd w:id="0"/>
     <w:p>
       <w:pPr>
         <w:pStyle w:val="Style-1"/>
@@ -389,6 +391,13 @@
           <w:szCs w:val="22"/>
         </w:rPr>
       </w:pPr>
+      <w:r>
+        <w:rPr>
+          <w:rStyle w:val="Refdecomentrio"/>
+          <w:lang w:val="en-US" w:eastAsia="en-US"/>
+        </w:rPr>
+        <w:commentReference w:id="0"/>
+      </w:r>
     </w:p>
     <w:p>
       <w:pPr>
@@ -706,7 +715,23 @@
                 <w:sz w:val="22"/>
                 <w:szCs w:val="22"/>
               </w:rPr>
-              <w:t xml:space="preserve">Verifica se, nas coordenadas do ponto clicado pelo jogador, existe uma peça </w:t>
+              <w:t>Verifica se, nas coordenadas do ponto clicado pelo</w:t>
+            </w:r>
+            <w:r>
+              <w:rPr>
+                <w:color w:val="000000"/>
+                <w:sz w:val="22"/>
+                <w:szCs w:val="22"/>
+              </w:rPr>
+              <w:t xml:space="preserve"> </w:t>
+            </w:r>
+            <w:r>
+              <w:rPr>
+                <w:color w:val="000000"/>
+                <w:sz w:val="22"/>
+                <w:szCs w:val="22"/>
+              </w:rPr>
+              <w:t xml:space="preserve">jogador, existe uma peça </w:t>
             </w:r>
             <w:r>
               <w:rPr>
@@ -997,6 +1022,15 @@
         <w:tab/>
         <w:t>Mudar estado da peça e embarcação para atingida.</w:t>
       </w:r>
+      <w:r>
+        <w:rPr>
+          <w:bCs/>
+          <w:color w:val="000000"/>
+          <w:sz w:val="22"/>
+          <w:szCs w:val="22"/>
+        </w:rPr>
+        <w:t xml:space="preserve"> Cont vez</w:t>
+      </w:r>
     </w:p>
     <w:p>
       <w:pPr>
@@ -1115,6 +1149,15 @@
         </w:rPr>
         <w:t>Mudar estado da embarcação para abatida.</w:t>
       </w:r>
+      <w:r>
+        <w:rPr>
+          <w:bCs/>
+          <w:color w:val="000000"/>
+          <w:sz w:val="22"/>
+          <w:szCs w:val="22"/>
+        </w:rPr>
+        <w:t xml:space="preserve"> Cont vez</w:t>
+      </w:r>
     </w:p>
     <w:p>
       <w:pPr>
@@ -1140,7 +1183,7 @@
           <w:szCs w:val="22"/>
         </w:rPr>
       </w:pPr>
-      <w:commentRangeStart w:id="0"/>
+      <w:commentRangeStart w:id="1"/>
       <w:r>
         <w:rPr>
           <w:bCs/>
@@ -1204,13 +1247,13 @@
         </w:rPr>
         <w:t>.</w:t>
       </w:r>
-      <w:commentRangeEnd w:id="0"/>
+      <w:commentRangeEnd w:id="1"/>
       <w:r>
         <w:rPr>
           <w:rStyle w:val="Refdecomentrio"/>
           <w:lang w:eastAsia="en-US"/>
         </w:rPr>
-        <w:commentReference w:id="0"/>
+        <w:commentReference w:id="1"/>
       </w:r>
     </w:p>
     <w:p>
@@ -1260,7 +1303,23 @@
 
 <file path=word/comments.xml><?xml version="1.0" encoding="utf-8"?>
 <w:comments xmlns:ve="http://schemas.openxmlformats.org/markup-compatibility/2006" xmlns:o="urn:schemas-microsoft-com:office:office" xmlns:r="http://schemas.openxmlformats.org/officeDocument/2006/relationships" xmlns:m="http://schemas.openxmlformats.org/officeDocument/2006/math" xmlns:v="urn:schemas-microsoft-com:vml" xmlns:wp="http://schemas.openxmlformats.org/drawingml/2006/wordprocessingDrawing" xmlns:w10="urn:schemas-microsoft-com:office:word" xmlns:w="http://schemas.openxmlformats.org/wordprocessingml/2006/main" xmlns:wne="http://schemas.microsoft.com/office/word/2006/wordml">
-  <w:comment w:id="0" w:author="Lorena Tablada" w:date="2010-11-27T16:09:00Z" w:initials="LT">
+  <w:comment w:id="0" w:author="Lorena Tablada" w:date="2010-12-07T10:36:00Z" w:initials="LT">
+    <w:p>
+      <w:pPr>
+        <w:pStyle w:val="Textodecomentrio"/>
+      </w:pPr>
+      <w:r>
+        <w:rPr>
+          <w:rStyle w:val="Refdecomentrio"/>
+        </w:rPr>
+        <w:annotationRef/>
+      </w:r>
+      <w:r>
+        <w:t>estados</w:t>
+      </w:r>
+    </w:p>
+  </w:comment>
+  <w:comment w:id="1" w:author="Lorena Tablada" w:date="2010-11-27T16:09:00Z" w:initials="LT">
     <w:p>
       <w:pPr>
         <w:pStyle w:val="Textodecomentrio"/>
@@ -1587,6 +1646,32 @@
       <w:sz w:val="16"/>
       <w:szCs w:val="16"/>
       <w:lang w:val="en-US"/>
+    </w:rPr>
+  </w:style>
+  <w:style w:type="paragraph" w:styleId="Assuntodocomentrio">
+    <w:name w:val="annotation subject"/>
+    <w:basedOn w:val="Textodecomentrio"/>
+    <w:next w:val="Textodecomentrio"/>
+    <w:link w:val="AssuntodocomentrioChar"/>
+    <w:uiPriority w:val="99"/>
+    <w:semiHidden/>
+    <w:unhideWhenUsed/>
+    <w:rsid w:val="0080473E"/>
+    <w:rPr>
+      <w:b/>
+      <w:bCs/>
+    </w:rPr>
+  </w:style>
+  <w:style w:type="character" w:customStyle="1" w:styleId="AssuntodocomentrioChar">
+    <w:name w:val="Assunto do comentário Char"/>
+    <w:basedOn w:val="TextodecomentrioChar"/>
+    <w:link w:val="Assuntodocomentrio"/>
+    <w:uiPriority w:val="99"/>
+    <w:semiHidden/>
+    <w:rsid w:val="0080473E"/>
+    <w:rPr>
+      <w:b/>
+      <w:bCs/>
     </w:rPr>
   </w:style>
 </w:styles>

--- a/trunk/descricao dos UCs/atira.docx
+++ b/trunk/descricao dos UCs/atira.docx
@@ -47,7 +47,6 @@
           <w:szCs w:val="22"/>
         </w:rPr>
       </w:pPr>
-      <w:commentRangeStart w:id="0"/>
       <w:r>
         <w:rPr>
           <w:b/>
@@ -379,25 +378,17 @@
         <w:t>, passa a vez.</w:t>
       </w:r>
     </w:p>
-    <w:commentRangeEnd w:id="0"/>
-    <w:p>
-      <w:pPr>
-        <w:pStyle w:val="Style-1"/>
-        <w:jc w:val="both"/>
-        <w:rPr>
-          <w:bCs/>
-          <w:color w:val="000000"/>
-          <w:sz w:val="22"/>
-          <w:szCs w:val="22"/>
-        </w:rPr>
-      </w:pPr>
-      <w:r>
-        <w:rPr>
-          <w:rStyle w:val="Refdecomentrio"/>
-          <w:lang w:val="en-US" w:eastAsia="en-US"/>
-        </w:rPr>
-        <w:commentReference w:id="0"/>
-      </w:r>
+    <w:p>
+      <w:pPr>
+        <w:pStyle w:val="Style-1"/>
+        <w:jc w:val="both"/>
+        <w:rPr>
+          <w:bCs/>
+          <w:color w:val="000000"/>
+          <w:sz w:val="22"/>
+          <w:szCs w:val="22"/>
+        </w:rPr>
+      </w:pPr>
     </w:p>
     <w:p>
       <w:pPr>
@@ -547,6 +538,7 @@
               <w:pStyle w:val="Style-2"/>
               <w:jc w:val="center"/>
             </w:pPr>
+            <w:proofErr w:type="gramStart"/>
             <w:r>
               <w:rPr>
                 <w:b/>
@@ -557,6 +549,7 @@
               </w:rPr>
               <w:t>1</w:t>
             </w:r>
+            <w:proofErr w:type="gramEnd"/>
           </w:p>
         </w:tc>
         <w:tc>
@@ -586,7 +579,7 @@
                 <w:sz w:val="22"/>
                 <w:szCs w:val="22"/>
               </w:rPr>
-              <w:t>Clica em um ponto vá</w:t>
+              <w:t xml:space="preserve">Clica em um ponto </w:t>
             </w:r>
             <w:r>
               <w:rPr>
@@ -594,7 +587,7 @@
                 <w:sz w:val="22"/>
                 <w:szCs w:val="22"/>
               </w:rPr>
-              <w:t xml:space="preserve">lido do tabuleiro </w:t>
+              <w:t xml:space="preserve">do tabuleiro </w:t>
             </w:r>
             <w:r>
               <w:rPr>
@@ -653,6 +646,7 @@
               <w:pStyle w:val="Style-2"/>
               <w:jc w:val="center"/>
             </w:pPr>
+            <w:proofErr w:type="gramStart"/>
             <w:r>
               <w:rPr>
                 <w:b/>
@@ -663,6 +657,7 @@
               </w:rPr>
               <w:t>2</w:t>
             </w:r>
+            <w:proofErr w:type="gramEnd"/>
           </w:p>
         </w:tc>
         <w:tc>
@@ -715,7 +710,16 @@
                 <w:sz w:val="22"/>
                 <w:szCs w:val="22"/>
               </w:rPr>
-              <w:t>Verifica se, nas coordenadas do ponto clicado pelo</w:t>
+              <w:t xml:space="preserve">Verifica se, nas </w:t>
+            </w:r>
+            <w:proofErr w:type="gramStart"/>
+            <w:r>
+              <w:rPr>
+                <w:color w:val="000000"/>
+                <w:sz w:val="22"/>
+                <w:szCs w:val="22"/>
+              </w:rPr>
+              <w:t>coordenadas do ponto clicado pelo</w:t>
             </w:r>
             <w:r>
               <w:rPr>
@@ -731,7 +735,16 @@
                 <w:sz w:val="22"/>
                 <w:szCs w:val="22"/>
               </w:rPr>
-              <w:t xml:space="preserve">jogador, existe uma peça </w:t>
+              <w:t>jogador, existe</w:t>
+            </w:r>
+            <w:proofErr w:type="gramEnd"/>
+            <w:r>
+              <w:rPr>
+                <w:color w:val="000000"/>
+                <w:sz w:val="22"/>
+                <w:szCs w:val="22"/>
+              </w:rPr>
+              <w:t xml:space="preserve"> uma peça </w:t>
             </w:r>
             <w:r>
               <w:rPr>
@@ -791,6 +804,7 @@
               <w:pStyle w:val="Style-2"/>
               <w:jc w:val="center"/>
             </w:pPr>
+            <w:proofErr w:type="gramStart"/>
             <w:r>
               <w:rPr>
                 <w:b/>
@@ -801,6 +815,7 @@
               </w:rPr>
               <w:t>3</w:t>
             </w:r>
+            <w:proofErr w:type="gramEnd"/>
           </w:p>
         </w:tc>
         <w:tc>
@@ -883,6 +898,205 @@
     </w:p>
     <w:p>
       <w:pPr>
+        <w:pStyle w:val="Style-1"/>
+        <w:jc w:val="both"/>
+        <w:rPr>
+          <w:b/>
+          <w:sz w:val="22"/>
+          <w:szCs w:val="22"/>
+        </w:rPr>
+      </w:pPr>
+      <w:r>
+        <w:rPr>
+          <w:b/>
+          <w:sz w:val="22"/>
+          <w:szCs w:val="22"/>
+        </w:rPr>
+        <w:t>Exceções</w:t>
+      </w:r>
+    </w:p>
+    <w:p>
+      <w:pPr>
+        <w:pStyle w:val="Style-1"/>
+        <w:jc w:val="both"/>
+        <w:rPr>
+          <w:b/>
+          <w:sz w:val="22"/>
+          <w:szCs w:val="22"/>
+        </w:rPr>
+      </w:pPr>
+    </w:p>
+    <w:p>
+      <w:pPr>
+        <w:pStyle w:val="Style-1"/>
+        <w:jc w:val="both"/>
+        <w:rPr>
+          <w:sz w:val="22"/>
+          <w:szCs w:val="22"/>
+        </w:rPr>
+      </w:pPr>
+      <w:r>
+        <w:rPr>
+          <w:b/>
+          <w:sz w:val="22"/>
+          <w:szCs w:val="22"/>
+        </w:rPr>
+        <w:t>1.a.</w:t>
+      </w:r>
+      <w:r>
+        <w:rPr>
+          <w:sz w:val="22"/>
+          <w:szCs w:val="22"/>
+        </w:rPr>
+        <w:t xml:space="preserve"> </w:t>
+      </w:r>
+      <w:r>
+        <w:rPr>
+          <w:sz w:val="22"/>
+          <w:szCs w:val="22"/>
+        </w:rPr>
+        <w:t>Jogador</w:t>
+      </w:r>
+      <w:r>
+        <w:rPr>
+          <w:sz w:val="22"/>
+          <w:szCs w:val="22"/>
+        </w:rPr>
+        <w:t xml:space="preserve"> clicou fora do tabuleiro</w:t>
+      </w:r>
+    </w:p>
+    <w:p>
+      <w:pPr>
+        <w:pStyle w:val="Style-1"/>
+        <w:jc w:val="both"/>
+        <w:rPr>
+          <w:sz w:val="22"/>
+          <w:szCs w:val="22"/>
+        </w:rPr>
+      </w:pPr>
+      <w:r>
+        <w:rPr>
+          <w:sz w:val="22"/>
+          <w:szCs w:val="22"/>
+        </w:rPr>
+        <w:tab/>
+        <w:t>Sistema envia mensagem “</w:t>
+      </w:r>
+      <w:r>
+        <w:rPr>
+          <w:sz w:val="22"/>
+          <w:szCs w:val="22"/>
+        </w:rPr>
+        <w:t>Escolha uma peça do</w:t>
+      </w:r>
+      <w:r>
+        <w:rPr>
+          <w:sz w:val="22"/>
+          <w:szCs w:val="22"/>
+        </w:rPr>
+        <w:t xml:space="preserve"> tabuleiro d</w:t>
+      </w:r>
+      <w:r>
+        <w:rPr>
+          <w:sz w:val="22"/>
+          <w:szCs w:val="22"/>
+        </w:rPr>
+        <w:t>o</w:t>
+      </w:r>
+      <w:r>
+        <w:rPr>
+          <w:sz w:val="22"/>
+          <w:szCs w:val="22"/>
+        </w:rPr>
+        <w:t xml:space="preserve"> seu adversário</w:t>
+      </w:r>
+      <w:r>
+        <w:rPr>
+          <w:sz w:val="22"/>
+          <w:szCs w:val="22"/>
+        </w:rPr>
+        <w:t>.</w:t>
+      </w:r>
+      <w:r>
+        <w:rPr>
+          <w:sz w:val="22"/>
+          <w:szCs w:val="22"/>
+        </w:rPr>
+        <w:t>”.</w:t>
+      </w:r>
+    </w:p>
+    <w:p>
+      <w:pPr>
+        <w:pStyle w:val="Style-1"/>
+        <w:jc w:val="both"/>
+        <w:rPr>
+          <w:b/>
+          <w:sz w:val="22"/>
+          <w:szCs w:val="22"/>
+        </w:rPr>
+      </w:pPr>
+    </w:p>
+    <w:p>
+      <w:pPr>
+        <w:pStyle w:val="Style-1"/>
+        <w:jc w:val="both"/>
+        <w:rPr>
+          <w:sz w:val="22"/>
+          <w:szCs w:val="22"/>
+        </w:rPr>
+      </w:pPr>
+      <w:r>
+        <w:rPr>
+          <w:b/>
+          <w:sz w:val="22"/>
+          <w:szCs w:val="22"/>
+        </w:rPr>
+        <w:t xml:space="preserve">1.b. </w:t>
+      </w:r>
+      <w:r>
+        <w:rPr>
+          <w:sz w:val="22"/>
+          <w:szCs w:val="22"/>
+        </w:rPr>
+        <w:t>Jogador clicou em uma peça que já havia sido clicada antes</w:t>
+      </w:r>
+    </w:p>
+    <w:p>
+      <w:pPr>
+        <w:pStyle w:val="Style-1"/>
+        <w:jc w:val="both"/>
+        <w:rPr>
+          <w:sz w:val="22"/>
+          <w:szCs w:val="22"/>
+        </w:rPr>
+      </w:pPr>
+      <w:r>
+        <w:rPr>
+          <w:sz w:val="22"/>
+          <w:szCs w:val="22"/>
+        </w:rPr>
+        <w:tab/>
+      </w:r>
+      <w:r>
+        <w:rPr>
+          <w:sz w:val="22"/>
+          <w:szCs w:val="22"/>
+        </w:rPr>
+        <w:t>Sistema envia mensagem “Essa peça já foi clicada anteriormente. Escolha outra peça.”.</w:t>
+      </w:r>
+    </w:p>
+    <w:p>
+      <w:pPr>
+        <w:pStyle w:val="Style-1"/>
+        <w:jc w:val="both"/>
+        <w:rPr>
+          <w:sz w:val="22"/>
+          <w:szCs w:val="22"/>
+        </w:rPr>
+      </w:pPr>
+    </w:p>
+    <w:p>
+      <w:pPr>
         <w:pStyle w:val="Style-3"/>
         <w:rPr>
           <w:color w:val="000000"/>
@@ -919,8 +1133,20 @@
           <w:sz w:val="22"/>
           <w:szCs w:val="22"/>
         </w:rPr>
-        <w:t>Caso Alternativo 1</w:t>
-      </w:r>
+        <w:t xml:space="preserve">Caso Alternativo </w:t>
+      </w:r>
+      <w:proofErr w:type="gramStart"/>
+      <w:r>
+        <w:rPr>
+          <w:b/>
+          <w:bCs/>
+          <w:color w:val="000000"/>
+          <w:sz w:val="22"/>
+          <w:szCs w:val="22"/>
+        </w:rPr>
+        <w:t>1</w:t>
+      </w:r>
+      <w:proofErr w:type="gramEnd"/>
     </w:p>
     <w:p>
       <w:pPr>
@@ -989,8 +1215,19 @@
           <w:sz w:val="22"/>
           <w:szCs w:val="22"/>
         </w:rPr>
-        <w:t>foi abatida</w:t>
-      </w:r>
+        <w:t xml:space="preserve">foi </w:t>
+      </w:r>
+      <w:proofErr w:type="gramStart"/>
+      <w:r>
+        <w:rPr>
+          <w:bCs/>
+          <w:color w:val="000000"/>
+          <w:sz w:val="22"/>
+          <w:szCs w:val="22"/>
+        </w:rPr>
+        <w:t>abatida</w:t>
+      </w:r>
+      <w:proofErr w:type="gramEnd"/>
       <w:r>
         <w:rPr>
           <w:bCs/>
@@ -1029,43 +1266,64 @@
           <w:sz w:val="22"/>
           <w:szCs w:val="22"/>
         </w:rPr>
-        <w:t xml:space="preserve"> Cont vez</w:t>
-      </w:r>
-    </w:p>
-    <w:p>
-      <w:pPr>
-        <w:pStyle w:val="Style-1"/>
-        <w:jc w:val="both"/>
-        <w:rPr>
-          <w:bCs/>
-          <w:color w:val="000000"/>
-          <w:sz w:val="22"/>
-          <w:szCs w:val="22"/>
-        </w:rPr>
-      </w:pPr>
-    </w:p>
-    <w:p>
-      <w:pPr>
-        <w:pStyle w:val="Style-1"/>
-        <w:jc w:val="both"/>
-        <w:rPr>
-          <w:b/>
-          <w:bCs/>
-          <w:color w:val="000000"/>
-          <w:sz w:val="22"/>
-          <w:szCs w:val="22"/>
-        </w:rPr>
-      </w:pPr>
-      <w:r>
-        <w:rPr>
-          <w:b/>
-          <w:bCs/>
-          <w:color w:val="000000"/>
-          <w:sz w:val="22"/>
-          <w:szCs w:val="22"/>
-        </w:rPr>
-        <w:t>Caso Alternativo 2</w:t>
-      </w:r>
+        <w:t xml:space="preserve"> </w:t>
+      </w:r>
+      <w:r>
+        <w:rPr>
+          <w:bCs/>
+          <w:color w:val="000000"/>
+          <w:sz w:val="22"/>
+          <w:szCs w:val="22"/>
+        </w:rPr>
+        <w:t>Jogador continua com a vez.</w:t>
+      </w:r>
+    </w:p>
+    <w:p>
+      <w:pPr>
+        <w:pStyle w:val="Style-1"/>
+        <w:jc w:val="both"/>
+        <w:rPr>
+          <w:bCs/>
+          <w:color w:val="000000"/>
+          <w:sz w:val="22"/>
+          <w:szCs w:val="22"/>
+        </w:rPr>
+      </w:pPr>
+    </w:p>
+    <w:p>
+      <w:pPr>
+        <w:pStyle w:val="Style-1"/>
+        <w:jc w:val="both"/>
+        <w:rPr>
+          <w:b/>
+          <w:bCs/>
+          <w:color w:val="000000"/>
+          <w:sz w:val="22"/>
+          <w:szCs w:val="22"/>
+        </w:rPr>
+      </w:pPr>
+      <w:r>
+        <w:rPr>
+          <w:b/>
+          <w:bCs/>
+          <w:color w:val="000000"/>
+          <w:sz w:val="22"/>
+          <w:szCs w:val="22"/>
+        </w:rPr>
+        <w:t xml:space="preserve">Caso Alternativo </w:t>
+      </w:r>
+      <w:proofErr w:type="gramStart"/>
+      <w:r>
+        <w:rPr>
+          <w:b/>
+          <w:bCs/>
+          <w:color w:val="000000"/>
+          <w:sz w:val="22"/>
+          <w:szCs w:val="22"/>
+        </w:rPr>
+        <w:t>2</w:t>
+      </w:r>
+      <w:proofErr w:type="gramEnd"/>
     </w:p>
     <w:p>
       <w:pPr>
@@ -1156,7 +1414,27 @@
           <w:sz w:val="22"/>
           <w:szCs w:val="22"/>
         </w:rPr>
-        <w:t xml:space="preserve"> Cont vez</w:t>
+        <w:t xml:space="preserve"> </w:t>
+      </w:r>
+      <w:proofErr w:type="spellStart"/>
+      <w:r>
+        <w:rPr>
+          <w:bCs/>
+          <w:color w:val="000000"/>
+          <w:sz w:val="22"/>
+          <w:szCs w:val="22"/>
+        </w:rPr>
+        <w:t>Cont</w:t>
+      </w:r>
+      <w:proofErr w:type="spellEnd"/>
+      <w:r>
+        <w:rPr>
+          <w:bCs/>
+          <w:color w:val="000000"/>
+          <w:sz w:val="22"/>
+          <w:szCs w:val="22"/>
+        </w:rPr>
+        <w:t xml:space="preserve"> vez</w:t>
       </w:r>
     </w:p>
     <w:p>
@@ -1183,7 +1461,6 @@
           <w:szCs w:val="22"/>
         </w:rPr>
       </w:pPr>
-      <w:commentRangeStart w:id="1"/>
       <w:r>
         <w:rPr>
           <w:bCs/>
@@ -1247,14 +1524,6 @@
         </w:rPr>
         <w:t>.</w:t>
       </w:r>
-      <w:commentRangeEnd w:id="1"/>
-      <w:r>
-        <w:rPr>
-          <w:rStyle w:val="Refdecomentrio"/>
-          <w:lang w:eastAsia="en-US"/>
-        </w:rPr>
-        <w:commentReference w:id="1"/>
-      </w:r>
     </w:p>
     <w:p>
       <w:pPr>
@@ -1289,6 +1558,16 @@
           <w:lang w:val="pt-BR"/>
         </w:rPr>
         <w:t>.</w:t>
+      </w:r>
+      <w:r>
+        <w:rPr>
+          <w:bCs/>
+          <w:color w:val="000000"/>
+          <w:sz w:val="22"/>
+          <w:szCs w:val="22"/>
+          <w:lang w:val="pt-BR"/>
+        </w:rPr>
+        <w:t xml:space="preserve"> Jogador continua com a vez.</w:t>
       </w:r>
     </w:p>
     <w:sectPr>
@@ -1299,55 +1578,6 @@
     </w:sectPr>
   </w:body>
 </w:document>
-</file>
-
-<file path=word/comments.xml><?xml version="1.0" encoding="utf-8"?>
-<w:comments xmlns:ve="http://schemas.openxmlformats.org/markup-compatibility/2006" xmlns:o="urn:schemas-microsoft-com:office:office" xmlns:r="http://schemas.openxmlformats.org/officeDocument/2006/relationships" xmlns:m="http://schemas.openxmlformats.org/officeDocument/2006/math" xmlns:v="urn:schemas-microsoft-com:vml" xmlns:wp="http://schemas.openxmlformats.org/drawingml/2006/wordprocessingDrawing" xmlns:w10="urn:schemas-microsoft-com:office:word" xmlns:w="http://schemas.openxmlformats.org/wordprocessingml/2006/main" xmlns:wne="http://schemas.microsoft.com/office/word/2006/wordml">
-  <w:comment w:id="0" w:author="Lorena Tablada" w:date="2010-12-07T10:36:00Z" w:initials="LT">
-    <w:p>
-      <w:pPr>
-        <w:pStyle w:val="Textodecomentrio"/>
-      </w:pPr>
-      <w:r>
-        <w:rPr>
-          <w:rStyle w:val="Refdecomentrio"/>
-        </w:rPr>
-        <w:annotationRef/>
-      </w:r>
-      <w:r>
-        <w:t>estados</w:t>
-      </w:r>
-    </w:p>
-  </w:comment>
-  <w:comment w:id="1" w:author="Lorena Tablada" w:date="2010-11-27T16:09:00Z" w:initials="LT">
-    <w:p>
-      <w:pPr>
-        <w:pStyle w:val="Textodecomentrio"/>
-        <w:rPr>
-          <w:lang w:val="pt-BR"/>
-        </w:rPr>
-      </w:pPr>
-      <w:r>
-        <w:rPr>
-          <w:rStyle w:val="Refdecomentrio"/>
-        </w:rPr>
-        <w:annotationRef/>
-      </w:r>
-      <w:r>
-        <w:rPr>
-          <w:lang w:val="pt-BR"/>
-        </w:rPr>
-        <w:t>Aqui a gente entende como uma continuaç</w:t>
-      </w:r>
-      <w:r>
-        <w:rPr>
-          <w:lang w:val="pt-BR"/>
-        </w:rPr>
-        <w:t>ão do caso alternativo 2?</w:t>
-      </w:r>
-    </w:p>
-  </w:comment>
-</w:comments>
 </file>
 
 <file path=word/styles.xml><?xml version="1.0" encoding="utf-8"?>

--- a/trunk/descricao dos UCs/atira.docx
+++ b/trunk/descricao dos UCs/atira.docx
@@ -63,9 +63,13 @@
           <w:sz w:val="22"/>
           <w:szCs w:val="22"/>
         </w:rPr>
-        <w:t>Ter um adversário (humano ou artificial),</w:t>
-      </w:r>
-      <w:r>
+        <w:t>O jogador deve estar no estado jogando.</w:t>
+      </w:r>
+    </w:p>
+    <w:p>
+      <w:pPr>
+        <w:pStyle w:val="Style-1"/>
+        <w:jc w:val="both"/>
         <w:rPr>
           <w:b/>
           <w:bCs/>
@@ -73,16 +77,7 @@
           <w:sz w:val="22"/>
           <w:szCs w:val="22"/>
         </w:rPr>
-        <w:t xml:space="preserve"> </w:t>
-      </w:r>
-      <w:r>
-        <w:rPr>
-          <w:color w:val="000000"/>
-          <w:sz w:val="22"/>
-          <w:szCs w:val="22"/>
-        </w:rPr>
-        <w:t>estar com as embarcações distribuídas e ser a vez de jogar.</w:t>
-      </w:r>
+      </w:pPr>
     </w:p>
     <w:p>
       <w:pPr>
@@ -96,11 +91,7 @@
           <w:szCs w:val="22"/>
         </w:rPr>
       </w:pPr>
-    </w:p>
-    <w:p>
-      <w:pPr>
-        <w:pStyle w:val="Style-1"/>
-        <w:jc w:val="both"/>
+      <w:r>
         <w:rPr>
           <w:b/>
           <w:bCs/>
@@ -108,20 +99,10 @@
           <w:sz w:val="22"/>
           <w:szCs w:val="22"/>
         </w:rPr>
-      </w:pPr>
-      <w:r>
-        <w:rPr>
-          <w:b/>
-          <w:bCs/>
-          <w:color w:val="000000"/>
-          <w:sz w:val="22"/>
-          <w:szCs w:val="22"/>
-        </w:rPr>
         <w:t xml:space="preserve">Pós-condição: </w:t>
       </w:r>
       <w:r>
         <w:rPr>
-          <w:b/>
           <w:bCs/>
           <w:color w:val="000000"/>
           <w:sz w:val="22"/>
@@ -1215,19 +1196,8 @@
           <w:sz w:val="22"/>
           <w:szCs w:val="22"/>
         </w:rPr>
-        <w:t xml:space="preserve">foi </w:t>
-      </w:r>
-      <w:proofErr w:type="gramStart"/>
-      <w:r>
-        <w:rPr>
-          <w:bCs/>
-          <w:color w:val="000000"/>
-          <w:sz w:val="22"/>
-          <w:szCs w:val="22"/>
-        </w:rPr>
-        <w:t>abatida</w:t>
-      </w:r>
-      <w:proofErr w:type="gramEnd"/>
+        <w:t>foi abatida</w:t>
+      </w:r>
       <w:r>
         <w:rPr>
           <w:bCs/>
